--- a/fuentes/contenidos/grado09/guion01/LE_09_01_REC80.docx
+++ b/fuentes/contenidos/grado09/guion01/LE_09_01_REC80.docx
@@ -314,8 +314,19 @@
           <w:szCs w:val="18"/>
           <w:lang w:val="es-ES"/>
         </w:rPr>
-        <w:t>Actividad para reforzar los conocimientos acerca del orden colonial en América.</w:t>
-      </w:r>
+        <w:t>Actividad para reforzar los conocimientos acerc</w:t>
+      </w:r>
+      <w:r>
+        <w:rPr>
+          <w:rFonts w:ascii="Arial" w:hAnsi="Arial" w:cs="Arial"/>
+          <w:sz w:val="18"/>
+          <w:szCs w:val="18"/>
+          <w:lang w:val="es-ES"/>
+        </w:rPr>
+        <w:t>a del orden colonial en América</w:t>
+      </w:r>
+      <w:bookmarkStart w:id="0" w:name="_GoBack"/>
+      <w:bookmarkEnd w:id="0"/>
     </w:p>
     <w:p>
       <w:pPr>
@@ -3384,8 +3395,6 @@
         </w:rPr>
         <w:t>[*], a lo que se denominó [*]. El Brasil, por su parte, se dividió en trece [*], que tuvieron un carácter privado.</w:t>
       </w:r>
-      <w:bookmarkStart w:id="0" w:name="_GoBack"/>
-      <w:bookmarkEnd w:id="0"/>
     </w:p>
     <w:p>
       <w:pPr>
